--- a/Markowska_Kuczyński_experiments.docx
+++ b/Markowska_Kuczyński_experiments.docx
@@ -14,10 +14,7 @@
         <w:t>ci</w:t>
       </w:r>
       <w:r>
-        <w:t xml:space="preserve"> – Etap I</w:t>
-      </w:r>
-      <w:r>
-        <w:t>I</w:t>
+        <w:t xml:space="preserve"> – Etap II</w:t>
       </w:r>
     </w:p>
     <w:p>
@@ -881,22 +878,213 @@
         </w:pict>
       </w:r>
       <w:r>
-        <w:t>Jeśli natomiast chodzi o zależność skuteczności tego algorytmu w zależności od ilości użytych cech to kolejny raz powtarza się zależność, że im więcej cech,</w:t>
+        <w:t>Jeśli natomiast chodzi o zależność skuteczności tego algorytmu w zależności od ilości użytych cech to kolejny raz powtarza się zależność, że im więcej cech, tym lepsze przewidywania.</w:t>
+      </w:r>
+    </w:p>
+    <w:p/>
+    <w:p/>
+    <w:p/>
+    <w:p/>
+    <w:p>
+      <w:r>
+        <w:br w:type="page"/>
+      </w:r>
+    </w:p>
+    <w:p>
+      <w:pPr>
+        <w:pStyle w:val="Nagwek1"/>
+      </w:pPr>
+      <w:r>
+        <w:lastRenderedPageBreak/>
+        <w:t>Najlepszy klasyfikator</w:t>
+      </w:r>
+    </w:p>
+    <w:p>
+      <w:r>
+        <w:t xml:space="preserve">Najlepszym klasyfikatorem okazał się algorytm </w:t>
+      </w:r>
+      <w:proofErr w:type="spellStart"/>
+      <w:r>
+        <w:t>random</w:t>
+      </w:r>
+      <w:proofErr w:type="spellEnd"/>
+      <w:r>
+        <w:t xml:space="preserve"> </w:t>
+      </w:r>
+      <w:proofErr w:type="spellStart"/>
+      <w:r>
+        <w:t>forest</w:t>
+      </w:r>
+      <w:proofErr w:type="spellEnd"/>
+      <w:r>
+        <w:t xml:space="preserve"> z poniższymi parametrami:</w:t>
+      </w:r>
+    </w:p>
+    <w:p>
+      <w:pPr>
+        <w:rPr>
+          <w:lang w:val="en-GB"/>
+        </w:rPr>
+      </w:pPr>
+      <w:r>
+        <w:rPr>
+          <w:lang w:val="en-GB"/>
+        </w:rPr>
+        <w:t xml:space="preserve">              </w:t>
+      </w:r>
+      <w:proofErr w:type="spellStart"/>
+      <w:r>
+        <w:rPr>
+          <w:lang w:val="en-GB"/>
+        </w:rPr>
+        <w:t>max_depth</w:t>
+      </w:r>
+      <w:proofErr w:type="spellEnd"/>
+      <w:r>
+        <w:rPr>
+          <w:lang w:val="en-GB"/>
+        </w:rPr>
+        <w:t>: 15</w:t>
+      </w:r>
+      <w:r>
+        <w:rPr>
+          <w:lang w:val="en-GB"/>
+        </w:rPr>
+        <w:t>,</w:t>
+      </w:r>
+    </w:p>
+    <w:p>
+      <w:pPr>
+        <w:rPr>
+          <w:lang w:val="en-GB"/>
+        </w:rPr>
+      </w:pPr>
+      <w:r>
+        <w:rPr>
+          <w:lang w:val="en-GB"/>
+        </w:rPr>
+        <w:t xml:space="preserve">              </w:t>
+      </w:r>
+      <w:proofErr w:type="spellStart"/>
+      <w:r>
+        <w:rPr>
+          <w:lang w:val="en-GB"/>
+        </w:rPr>
+        <w:t>min_samples_split</w:t>
+      </w:r>
+      <w:proofErr w:type="spellEnd"/>
+      <w:r>
+        <w:rPr>
+          <w:lang w:val="en-GB"/>
+        </w:rPr>
+        <w:t>: 2,</w:t>
+      </w:r>
+    </w:p>
+    <w:p>
+      <w:pPr>
+        <w:rPr>
+          <w:lang w:val="en-GB"/>
+        </w:rPr>
+      </w:pPr>
+      <w:r>
+        <w:rPr>
+          <w:lang w:val="en-GB"/>
+        </w:rPr>
+        <w:t xml:space="preserve">              </w:t>
+      </w:r>
+      <w:proofErr w:type="spellStart"/>
+      <w:r>
+        <w:rPr>
+          <w:lang w:val="en-GB"/>
+        </w:rPr>
+        <w:t>n_estimators</w:t>
+      </w:r>
+      <w:proofErr w:type="spellEnd"/>
+      <w:r>
+        <w:rPr>
+          <w:lang w:val="en-GB"/>
+        </w:rPr>
+        <w:t>: 200</w:t>
+      </w:r>
+      <w:r>
+        <w:rPr>
+          <w:lang w:val="en-GB"/>
+        </w:rPr>
+        <w:t>.</w:t>
+      </w:r>
+    </w:p>
+    <w:p>
+      <w:pPr>
+        <w:rPr>
+          <w:lang w:val="en-GB"/>
+        </w:rPr>
+      </w:pPr>
+      <w:proofErr w:type="spellStart"/>
+      <w:r>
+        <w:rPr>
+          <w:lang w:val="en-GB"/>
+        </w:rPr>
+        <w:t>Jego</w:t>
+      </w:r>
+      <w:proofErr w:type="spellEnd"/>
+      <w:r>
+        <w:rPr>
+          <w:lang w:val="en-GB"/>
+        </w:rPr>
+        <w:t xml:space="preserve"> </w:t>
+      </w:r>
+      <w:proofErr w:type="spellStart"/>
+      <w:r>
+        <w:rPr>
+          <w:lang w:val="en-GB"/>
+        </w:rPr>
+        <w:t>skuteczność</w:t>
+      </w:r>
+      <w:proofErr w:type="spellEnd"/>
+      <w:r>
+        <w:rPr>
+          <w:lang w:val="en-GB"/>
+        </w:rPr>
+        <w:t xml:space="preserve"> </w:t>
+      </w:r>
+      <w:proofErr w:type="spellStart"/>
+      <w:r>
+        <w:rPr>
+          <w:lang w:val="en-GB"/>
+        </w:rPr>
+        <w:t>wynosiła</w:t>
+      </w:r>
+      <w:proofErr w:type="spellEnd"/>
+      <w:r>
+        <w:rPr>
+          <w:lang w:val="en-GB"/>
+        </w:rPr>
+        <w:t xml:space="preserve"> 97%.</w:t>
       </w:r>
       <w:bookmarkStart w:id="0" w:name="_GoBack"/>
       <w:bookmarkEnd w:id="0"/>
-      <w:r>
-        <w:t xml:space="preserve"> tym lepsze przewidywania.</w:t>
-      </w:r>
-    </w:p>
-    <w:p/>
-    <w:p/>
-    <w:p/>
-    <w:p/>
-    <w:p/>
-    <w:p/>
-    <w:p/>
-    <w:p/>
+    </w:p>
+    <w:p>
+      <w:pPr>
+        <w:rPr>
+          <w:lang w:val="en-GB"/>
+        </w:rPr>
+      </w:pPr>
+    </w:p>
+    <w:p>
+      <w:pPr>
+        <w:rPr>
+          <w:lang w:val="en-GB"/>
+        </w:rPr>
+      </w:pPr>
+    </w:p>
+    <w:p>
+      <w:pPr>
+        <w:rPr>
+          <w:lang w:val="en-GB"/>
+        </w:rPr>
+      </w:pPr>
+    </w:p>
     <w:sectPr>
       <w:pgSz w:w="11906" w:h="16838"/>
       <w:pgMar w:top="1417" w:right="1417" w:bottom="1417" w:left="1417" w:header="708" w:footer="708" w:gutter="0"/>
